--- a/Notes/git_commands.docx
+++ b/Notes/git_commands.docx
@@ -4,10 +4,18 @@
   <w:body>
     <w:p>
       <w:pPr>
-        <w:rPr/>
-      </w:pPr>
-      <w:r>
-        <w:rPr>
+        <w:jc w:val="center"/>
+        <w:rPr>
+          <w:sz w:val="32"/>
+          <w:szCs w:val="32"/>
+          <w:u w:val="single"/>
+        </w:rPr>
+      </w:pPr>
+      <w:r>
+        <w:rPr>
+          <w:sz w:val="32"/>
+          <w:szCs w:val="32"/>
+          <w:u w:val="single"/>
           <w:rtl w:val="0"/>
         </w:rPr>
         <w:t xml:space="preserve">Commonly Used Git Commands:</w:t>
@@ -225,6 +233,17 @@
     </w:p>
     <w:p>
       <w:pPr>
+        <w:rPr/>
+      </w:pPr>
+      <w:r>
+        <w:rPr>
+          <w:rtl w:val="0"/>
+        </w:rPr>
+        <w:t xml:space="preserve">NOTE: Use below command to find your current branch</w:t>
+      </w:r>
+    </w:p>
+    <w:p>
+      <w:pPr>
         <w:rPr>
           <w:b w:val="1"/>
         </w:rPr>
@@ -234,6 +253,30 @@
           <w:b w:val="1"/>
           <w:rtl w:val="0"/>
         </w:rPr>
+        <w:t xml:space="preserve">git branch</w:t>
+      </w:r>
+    </w:p>
+    <w:p>
+      <w:pPr>
+        <w:rPr/>
+      </w:pPr>
+      <w:r>
+        <w:rPr>
+          <w:rtl w:val="0"/>
+        </w:rPr>
+      </w:r>
+    </w:p>
+    <w:p>
+      <w:pPr>
+        <w:rPr>
+          <w:b w:val="1"/>
+        </w:rPr>
+      </w:pPr>
+      <w:r>
+        <w:rPr>
+          <w:b w:val="1"/>
+          <w:rtl w:val="0"/>
+        </w:rPr>
         <w:t xml:space="preserve">### Step 3: Make changes to a file</w:t>
       </w:r>
     </w:p>
@@ -463,28 +506,65 @@
         <w:rPr>
           <w:rtl w:val="0"/>
         </w:rPr>
-        <w:t xml:space="preserve">D:\gitcheck\firstrepoo&gt;git config --global user.email "gitgit782@gmail.com"</w:t>
-      </w:r>
-    </w:p>
-    <w:p>
-      <w:pPr>
-        <w:rPr/>
-      </w:pPr>
-      <w:r>
-        <w:rPr>
-          <w:rtl w:val="0"/>
-        </w:rPr>
-      </w:r>
-    </w:p>
-    <w:p>
-      <w:pPr>
-        <w:rPr/>
-      </w:pPr>
-      <w:r>
-        <w:rPr>
-          <w:rtl w:val="0"/>
-        </w:rPr>
-        <w:t xml:space="preserve">D:\gitcheck\firstrepoo&gt;git config --global user.name "Sample782"</w:t>
+      </w:r>
+    </w:p>
+    <w:p>
+      <w:pPr>
+        <w:rPr/>
+      </w:pPr>
+      <w:r>
+        <w:rPr>
+          <w:rtl w:val="0"/>
+        </w:rPr>
+        <w:t xml:space="preserve">Use below COmmands in case you get an error, when pushing to remote repository,</w:t>
+      </w:r>
+    </w:p>
+    <w:p>
+      <w:pPr>
+        <w:rPr/>
+      </w:pPr>
+      <w:r>
+        <w:rPr>
+          <w:rtl w:val="0"/>
+        </w:rPr>
+      </w:r>
+    </w:p>
+    <w:p>
+      <w:pPr>
+        <w:rPr>
+          <w:b w:val="1"/>
+        </w:rPr>
+      </w:pPr>
+      <w:r>
+        <w:rPr>
+          <w:b w:val="1"/>
+          <w:rtl w:val="0"/>
+        </w:rPr>
+        <w:t xml:space="preserve">git config --global user.email "gitgit782@gmail.com"</w:t>
+      </w:r>
+    </w:p>
+    <w:p>
+      <w:pPr>
+        <w:rPr/>
+      </w:pPr>
+      <w:r>
+        <w:rPr>
+          <w:rtl w:val="0"/>
+        </w:rPr>
+      </w:r>
+    </w:p>
+    <w:p>
+      <w:pPr>
+        <w:rPr>
+          <w:b w:val="1"/>
+        </w:rPr>
+      </w:pPr>
+      <w:r>
+        <w:rPr>
+          <w:b w:val="1"/>
+          <w:rtl w:val="0"/>
+        </w:rPr>
+        <w:t xml:space="preserve">git config --global user.name "Sample782"</w:t>
       </w:r>
     </w:p>
     <w:p>
@@ -1445,7 +1525,7 @@
           <w:b w:val="1"/>
           <w:rtl w:val="0"/>
         </w:rPr>
-        <w:t xml:space="preserve">Commands to Merge branch2 to branch1 </w:t>
+        <w:t xml:space="preserve">Commands to Merge branch2(feature_6532) to branch1(main) </w:t>
       </w:r>
     </w:p>
     <w:p>
